--- a/修論/発表スライド/修論アウトライン.docx
+++ b/修論/発表スライド/修論アウトライン.docx
@@ -5,107 +5,544 @@
     <w:p>
       <w:pPr>
         <w:pStyle w:val="1"/>
-        <w:ind w:left="960"/>
+      </w:pPr>
+      <w:r>
+        <w:rPr>
+          <w:rFonts w:hint="eastAsia"/>
+        </w:rPr>
+        <w:t>三尾先生</w:t>
+      </w:r>
+    </w:p>
+    <w:p>
+      <w:pPr>
+        <w:pStyle w:val="2"/>
+        <w:rPr>
+          <w:rFonts w:hint="eastAsia"/>
+        </w:rPr>
+      </w:pPr>
+      <w:r>
+        <w:rPr>
+          <w:rFonts w:hint="eastAsia"/>
+        </w:rPr>
+        <w:t>目的はなんなの</w:t>
+      </w:r>
+      <w:r>
+        <w:rPr>
+          <w:rFonts w:hint="eastAsia"/>
+        </w:rPr>
+        <w:t xml:space="preserve">　</w:t>
+      </w:r>
+    </w:p>
+    <w:p>
+      <w:pPr>
+        <w:pStyle w:val="2"/>
+      </w:pPr>
+      <w:r>
+        <w:rPr>
+          <w:rFonts w:hint="eastAsia"/>
+        </w:rPr>
+        <w:t>何を考えて、何を頑張ったの</w:t>
+      </w:r>
+    </w:p>
+    <w:p>
+      <w:pPr>
+        <w:pStyle w:val="2"/>
+        <w:rPr>
+          <w:rFonts w:hint="eastAsia"/>
+        </w:rPr>
+      </w:pPr>
+      <w:r>
+        <w:rPr>
+          <w:rFonts w:hint="eastAsia"/>
+        </w:rPr>
+        <w:t>光励起は</w:t>
+      </w:r>
+    </w:p>
+    <w:p>
+      <w:pPr>
+        <w:pStyle w:val="2"/>
+      </w:pPr>
+      <w:r>
+        <w:rPr>
+          <w:rFonts w:hint="eastAsia"/>
+        </w:rPr>
+        <w:t>何をやったか。</w:t>
+      </w:r>
+    </w:p>
+    <w:p>
+      <w:pPr>
+        <w:pStyle w:val="1"/>
+        <w:rPr>
+          <w:rFonts w:hint="eastAsia"/>
+        </w:rPr>
+      </w:pPr>
+    </w:p>
+    <w:p>
+      <w:pPr>
+        <w:pStyle w:val="1"/>
+      </w:pPr>
+      <w:r>
+        <w:rPr>
+          <w:rFonts w:hint="eastAsia"/>
+        </w:rPr>
+        <w:t>キーワード</w:t>
+      </w:r>
+    </w:p>
+    <w:p>
+      <w:pPr>
+        <w:pStyle w:val="2"/>
+      </w:pPr>
+      <w:r>
+        <w:rPr>
+          <w:rFonts w:hint="eastAsia"/>
+        </w:rPr>
+        <w:t>電流注入</w:t>
+      </w:r>
+    </w:p>
+    <w:p>
+      <w:pPr>
+        <w:pStyle w:val="2"/>
+      </w:pPr>
+      <w:proofErr w:type="spellStart"/>
+      <w:r>
+        <w:rPr>
+          <w:rFonts w:hint="eastAsia"/>
+        </w:rPr>
+        <w:t>I</w:t>
+      </w:r>
+      <w:r>
+        <w:t>nGaAs</w:t>
+      </w:r>
+      <w:proofErr w:type="spellEnd"/>
+    </w:p>
+    <w:p>
+      <w:pPr>
+        <w:pStyle w:val="2"/>
+      </w:pPr>
+      <w:r>
+        <w:rPr>
+          <w:rFonts w:hint="eastAsia"/>
+        </w:rPr>
+        <w:t>高利得</w:t>
+      </w:r>
+    </w:p>
+    <w:p>
+      <w:pPr>
+        <w:pStyle w:val="2"/>
+      </w:pPr>
+      <w:r>
+        <w:rPr>
+          <w:rFonts w:hint="eastAsia"/>
+        </w:rPr>
+        <w:t>利得スイッチング</w:t>
+      </w:r>
+    </w:p>
+    <w:p>
+      <w:pPr>
+        <w:pStyle w:val="2"/>
+        <w:rPr>
+          <w:rFonts w:hint="eastAsia"/>
+        </w:rPr>
       </w:pPr>
       <w:bookmarkStart w:id="0" w:name="_GoBack"/>
-    </w:p>
-    <w:bookmarkEnd w:id="0"/>
+      <w:bookmarkEnd w:id="0"/>
+    </w:p>
     <w:p>
       <w:pPr>
         <w:pStyle w:val="1"/>
       </w:pPr>
+      <w:r>
+        <w:rPr>
+          <w:rFonts w:hint="eastAsia"/>
+        </w:rPr>
+        <w:t>序論</w:t>
+      </w:r>
+    </w:p>
+    <w:p>
+      <w:pPr>
+        <w:pStyle w:val="2"/>
+      </w:pPr>
+      <w:r>
+        <w:rPr>
+          <w:rFonts w:hint="eastAsia"/>
+        </w:rPr>
+        <w:t>背景</w:t>
+      </w:r>
+      <w:r>
+        <w:rPr>
+          <w:rFonts w:hint="eastAsia"/>
+        </w:rPr>
+        <w:t>・</w:t>
+      </w:r>
+      <w:r>
+        <w:rPr>
+          <w:rFonts w:hint="eastAsia"/>
+        </w:rPr>
+        <w:t>半導体レーザー</w:t>
+      </w:r>
+    </w:p>
+    <w:p>
+      <w:pPr>
+        <w:pStyle w:val="3"/>
+        <w:ind w:left="960"/>
+      </w:pPr>
+      <w:r>
+        <w:rPr>
+          <w:rFonts w:hint="eastAsia"/>
+        </w:rPr>
+        <w:t>扱いが容易</w:t>
+      </w:r>
+    </w:p>
+    <w:p>
+      <w:pPr>
+        <w:pStyle w:val="4"/>
+        <w:ind w:left="960"/>
+      </w:pPr>
+      <w:r>
+        <w:rPr>
+          <w:rFonts w:hint="eastAsia"/>
+        </w:rPr>
+        <w:t>世の中のニーズ</w:t>
+      </w:r>
+      <w:r>
+        <w:rPr>
+          <w:rFonts w:hint="eastAsia"/>
+        </w:rPr>
+        <w:t>電流注入</w:t>
+      </w:r>
+    </w:p>
+    <w:p>
+      <w:pPr>
+        <w:pStyle w:val="4"/>
+        <w:ind w:left="960"/>
+      </w:pPr>
+      <w:r>
+        <w:rPr>
+          <w:rFonts w:hint="eastAsia"/>
+        </w:rPr>
+        <w:t>ここで大</w:t>
+      </w:r>
+      <w:r>
+        <w:rPr>
+          <w:rFonts w:hint="eastAsia"/>
+        </w:rPr>
+        <w:t>きい</w:t>
+      </w:r>
+      <w:r>
+        <w:rPr>
+          <w:rFonts w:hint="eastAsia"/>
+        </w:rPr>
+        <w:t>目的</w:t>
+      </w:r>
+      <w:r>
+        <w:t>?</w:t>
+      </w:r>
+    </w:p>
+    <w:p>
+      <w:pPr>
+        <w:pStyle w:val="3"/>
+        <w:ind w:left="960"/>
+      </w:pPr>
+      <w:r>
+        <w:rPr>
+          <w:rFonts w:hint="eastAsia"/>
+        </w:rPr>
+        <w:t>(</w:t>
+      </w:r>
+      <w:r>
+        <w:rPr>
+          <w:rFonts w:hint="eastAsia"/>
+        </w:rPr>
+        <w:t>定常発振</w:t>
+      </w:r>
+      <w:r>
+        <w:t>)</w:t>
+      </w:r>
+    </w:p>
+    <w:p>
+      <w:pPr>
+        <w:pStyle w:val="3"/>
+        <w:ind w:left="960"/>
+      </w:pPr>
+      <w:r>
+        <w:rPr>
+          <w:rFonts w:hint="eastAsia"/>
+        </w:rPr>
+        <w:t>利得スイッチング動作</w:t>
+      </w:r>
+    </w:p>
+    <w:p>
+      <w:pPr>
+        <w:pStyle w:val="4"/>
+        <w:ind w:left="960"/>
+        <w:rPr>
+          <w:rFonts w:hint="eastAsia"/>
+        </w:rPr>
+      </w:pPr>
+      <w:r>
+        <w:rPr>
+          <w:rFonts w:hint="eastAsia"/>
+        </w:rPr>
+        <w:t>利得スイッチングの</w:t>
+      </w:r>
+      <w:r>
+        <w:rPr>
+          <w:rFonts w:hint="eastAsia"/>
+        </w:rPr>
+        <w:t>特徴</w:t>
+      </w:r>
+      <w:r>
+        <w:rPr>
+          <w:rFonts w:hint="eastAsia"/>
+        </w:rPr>
+        <w:t>メカニズム</w:t>
+      </w:r>
+    </w:p>
+    <w:p>
+      <w:pPr>
+        <w:pStyle w:val="4"/>
+        <w:ind w:left="960"/>
+      </w:pPr>
+      <w:r>
+        <w:rPr>
+          <w:rFonts w:hint="eastAsia"/>
+        </w:rPr>
+        <w:t>過去の研究</w:t>
+      </w:r>
+      <w:r>
+        <w:t>……</w:t>
+      </w:r>
+      <w:r>
+        <w:rPr>
+          <w:rFonts w:hint="eastAsia"/>
+        </w:rPr>
+        <w:t>最高の研究データ、市販品で達成される</w:t>
+      </w:r>
+      <w:r>
+        <w:rPr>
+          <w:rFonts w:hint="eastAsia"/>
+        </w:rPr>
+        <w:t>幅</w:t>
+      </w:r>
+    </w:p>
+    <w:p>
+      <w:pPr>
+        <w:pStyle w:val="3"/>
+        <w:ind w:left="960"/>
+        <w:rPr>
+          <w:rFonts w:hint="eastAsia"/>
+        </w:rPr>
+      </w:pPr>
+      <w:proofErr w:type="spellStart"/>
+      <w:r>
+        <w:rPr>
+          <w:rFonts w:hint="eastAsia"/>
+        </w:rPr>
+        <w:t>I</w:t>
+      </w:r>
+      <w:r>
+        <w:t>nGaAs</w:t>
+      </w:r>
+      <w:proofErr w:type="spellEnd"/>
+      <w:r>
+        <w:rPr>
+          <w:rFonts w:hint="eastAsia"/>
+        </w:rPr>
+        <w:t>系材料を用いる理由</w:t>
+      </w:r>
+    </w:p>
+    <w:p>
+      <w:pPr>
+        <w:pStyle w:val="3"/>
+        <w:ind w:left="960"/>
+      </w:pPr>
+      <w:r>
+        <w:rPr>
+          <w:rFonts w:hint="eastAsia"/>
+        </w:rPr>
+        <w:t>高利得化</w:t>
+      </w:r>
+    </w:p>
+    <w:p>
+      <w:pPr>
+        <w:pStyle w:val="4"/>
+        <w:ind w:left="960"/>
+        <w:rPr>
+          <w:rFonts w:hint="eastAsia"/>
+        </w:rPr>
+      </w:pPr>
+      <w:r>
+        <w:rPr>
+          <w:rFonts w:hint="eastAsia"/>
+        </w:rPr>
+        <w:t>歪補償多重量子井戸</w:t>
+      </w:r>
+    </w:p>
+    <w:p>
+      <w:pPr>
+        <w:pStyle w:val="2"/>
+        <w:ind w:left="960"/>
+      </w:pPr>
+      <w:r>
+        <w:rPr>
+          <w:rFonts w:hint="eastAsia"/>
+        </w:rPr>
+        <w:t>本研究の目的</w:t>
+      </w:r>
+    </w:p>
+    <w:p>
+      <w:pPr>
+        <w:pStyle w:val="3"/>
+        <w:ind w:left="960"/>
+      </w:pPr>
+      <w:r>
+        <w:rPr>
+          <w:rFonts w:hint="eastAsia"/>
+        </w:rPr>
+        <w:t>新しい構造のレーザーをデザイン・開発</w:t>
+      </w:r>
+    </w:p>
+    <w:p>
+      <w:pPr>
+        <w:pStyle w:val="4"/>
+        <w:ind w:left="960"/>
+        <w:rPr>
+          <w:rFonts w:hint="eastAsia"/>
+        </w:rPr>
+      </w:pPr>
+      <w:r>
+        <w:rPr>
+          <w:rFonts w:hint="eastAsia"/>
+        </w:rPr>
+        <w:t>多層化で利得が多くなるのか</w:t>
+      </w:r>
+      <w:r>
+        <w:rPr>
+          <w:rFonts w:hint="eastAsia"/>
+        </w:rPr>
+        <w:t>を確かめるために実験</w:t>
+      </w:r>
     </w:p>
     <w:p>
       <w:pPr>
         <w:pStyle w:val="1"/>
-      </w:pPr>
-      <w:r>
-        <w:rPr>
-          <w:rFonts w:hint="eastAsia"/>
-        </w:rPr>
-        <w:t>キーワード</w:t>
+        <w:ind w:leftChars="166" w:left="398"/>
+      </w:pPr>
+      <w:r>
+        <w:rPr>
+          <w:rFonts w:hint="eastAsia"/>
+        </w:rPr>
+        <w:t>実験方法</w:t>
       </w:r>
     </w:p>
     <w:p>
       <w:pPr>
         <w:pStyle w:val="2"/>
-      </w:pPr>
-      <w:r>
-        <w:rPr>
-          <w:rFonts w:hint="eastAsia"/>
-        </w:rPr>
-        <w:t>電流注入</w:t>
+        <w:ind w:leftChars="166" w:left="398"/>
+      </w:pPr>
+      <w:r>
+        <w:rPr>
+          <w:rFonts w:hint="eastAsia"/>
+        </w:rPr>
+        <w:t>試料作製</w:t>
+      </w:r>
+    </w:p>
+    <w:p>
+      <w:pPr>
+        <w:pStyle w:val="3"/>
+        <w:ind w:left="960"/>
+      </w:pPr>
+      <w:r>
+        <w:rPr>
+          <w:rFonts w:hint="eastAsia"/>
+        </w:rPr>
+        <w:t>ウエハデザイン</w:t>
+      </w:r>
+    </w:p>
+    <w:p>
+      <w:pPr>
+        <w:pStyle w:val="3"/>
+        <w:ind w:left="960"/>
+      </w:pPr>
+      <w:r>
+        <w:rPr>
+          <w:rFonts w:hint="eastAsia"/>
+        </w:rPr>
+        <w:t>マウント</w:t>
       </w:r>
     </w:p>
     <w:p>
       <w:pPr>
         <w:pStyle w:val="2"/>
       </w:pPr>
-      <w:proofErr w:type="spellStart"/>
-      <w:r>
-        <w:rPr>
-          <w:rFonts w:hint="eastAsia"/>
-        </w:rPr>
-        <w:t>I</w:t>
-      </w:r>
-      <w:r>
-        <w:t>nGaAs</w:t>
-      </w:r>
-      <w:proofErr w:type="spellEnd"/>
+      <w:r>
+        <w:rPr>
+          <w:rFonts w:hint="eastAsia"/>
+        </w:rPr>
+        <w:t>測定方法</w:t>
+      </w:r>
+    </w:p>
+    <w:p>
+      <w:pPr>
+        <w:pStyle w:val="3"/>
+        <w:ind w:left="960"/>
+      </w:pPr>
+      <w:r>
+        <w:rPr>
+          <w:rFonts w:hint="eastAsia"/>
+        </w:rPr>
+        <w:lastRenderedPageBreak/>
+        <w:t>D</w:t>
+      </w:r>
+      <w:r>
+        <w:t>C</w:t>
+      </w:r>
+      <w:r>
+        <w:rPr>
+          <w:rFonts w:hint="eastAsia"/>
+        </w:rPr>
+        <w:t>測定</w:t>
+      </w:r>
+    </w:p>
+    <w:p>
+      <w:pPr>
+        <w:pStyle w:val="3"/>
+        <w:ind w:left="960"/>
+        <w:rPr>
+          <w:rFonts w:hint="eastAsia"/>
+        </w:rPr>
+      </w:pPr>
+      <w:r>
+        <w:rPr>
+          <w:rFonts w:hint="eastAsia"/>
+        </w:rPr>
+        <w:t>短パルス注入</w:t>
+      </w:r>
+    </w:p>
+    <w:p>
+      <w:pPr>
+        <w:pStyle w:val="1"/>
+        <w:rPr>
+          <w:rFonts w:hint="eastAsia"/>
+        </w:rPr>
+      </w:pPr>
+      <w:r>
+        <w:rPr>
+          <w:rFonts w:hint="eastAsia"/>
+        </w:rPr>
+        <w:t>実験結果</w:t>
+      </w:r>
     </w:p>
     <w:p>
       <w:pPr>
         <w:pStyle w:val="2"/>
-      </w:pPr>
-      <w:r>
-        <w:rPr>
-          <w:rFonts w:hint="eastAsia"/>
-        </w:rPr>
-        <w:t>高利得</w:t>
-      </w:r>
-    </w:p>
-    <w:p>
-      <w:pPr>
-        <w:pStyle w:val="2"/>
-      </w:pPr>
-      <w:r>
-        <w:rPr>
-          <w:rFonts w:hint="eastAsia"/>
-        </w:rPr>
-        <w:t>利得スイッチング</w:t>
-      </w:r>
-    </w:p>
-    <w:p>
-      <w:pPr>
-        <w:pStyle w:val="2"/>
-        <w:rPr>
-          <w:rFonts w:hint="eastAsia"/>
-        </w:rPr>
-      </w:pPr>
-    </w:p>
-    <w:p>
-      <w:pPr>
-        <w:pStyle w:val="1"/>
-      </w:pPr>
-      <w:r>
-        <w:rPr>
-          <w:rFonts w:hint="eastAsia"/>
-        </w:rPr>
-        <w:t>序論</w:t>
-      </w:r>
-    </w:p>
-    <w:p>
-      <w:pPr>
-        <w:pStyle w:val="2"/>
-        <w:rPr>
-          <w:rFonts w:hint="eastAsia"/>
-        </w:rPr>
-      </w:pPr>
-      <w:r>
-        <w:rPr>
-          <w:rFonts w:hint="eastAsia"/>
-        </w:rPr>
-        <w:t>背景</w:t>
+        <w:ind w:leftChars="166" w:left="398"/>
+      </w:pPr>
+      <w:r>
+        <w:rPr>
+          <w:rFonts w:hint="eastAsia"/>
+        </w:rPr>
+        <w:t>電流注入測定実験</w:t>
       </w:r>
     </w:p>
     <w:p>
@@ -114,10 +551,13 @@
         <w:ind w:left="960"/>
       </w:pPr>
       <w:r>
-        <w:rPr>
-          <w:rFonts w:hint="eastAsia"/>
-        </w:rPr>
-        <w:t>半導体レーザー</w:t>
+        <w:t>DC</w:t>
+      </w:r>
+      <w:r>
+        <w:rPr>
+          <w:rFonts w:hint="eastAsia"/>
+        </w:rPr>
+        <w:t>測定</w:t>
       </w:r>
     </w:p>
     <w:p>
@@ -129,7 +569,7 @@
         <w:rPr>
           <w:rFonts w:hint="eastAsia"/>
         </w:rPr>
-        <w:t>定常発振</w:t>
+        <w:t>多重化による利得の増大を確かめた</w:t>
       </w:r>
     </w:p>
     <w:p>
@@ -141,7 +581,7 @@
         <w:rPr>
           <w:rFonts w:hint="eastAsia"/>
         </w:rPr>
-        <w:t>利得スイッチング動作</w:t>
+        <w:t>課題</w:t>
       </w:r>
     </w:p>
     <w:p>
@@ -153,61 +593,78 @@
         <w:rPr>
           <w:rFonts w:hint="eastAsia"/>
         </w:rPr>
-        <w:t>過去の研究</w:t>
-      </w:r>
-    </w:p>
-    <w:p>
-      <w:pPr>
-        <w:pStyle w:val="2"/>
-        <w:ind w:left="960"/>
-        <w:rPr>
-          <w:rFonts w:hint="eastAsia"/>
-        </w:rPr>
-      </w:pPr>
-      <w:r>
-        <w:rPr>
-          <w:rFonts w:hint="eastAsia"/>
-        </w:rPr>
-        <w:t>本研究の目的</w:t>
+        <w:t>ドループが見られた</w:t>
+      </w:r>
+    </w:p>
+    <w:p>
+      <w:pPr>
+        <w:pStyle w:val="5"/>
+        <w:ind w:left="1920"/>
+        <w:rPr>
+          <w:rFonts w:hint="eastAsia"/>
+        </w:rPr>
+      </w:pPr>
+      <w:r>
+        <w:rPr>
+          <w:rFonts w:hint="eastAsia"/>
+        </w:rPr>
+        <w:t>電流広がり</w:t>
+      </w:r>
+      <w:r>
+        <w:t>@</w:t>
+      </w:r>
+      <w:proofErr w:type="spellStart"/>
+      <w:r>
+        <w:rPr>
+          <w:rFonts w:hint="eastAsia"/>
+        </w:rPr>
+        <w:t>I</w:t>
+      </w:r>
+      <w:r>
+        <w:t>nGaP</w:t>
+      </w:r>
+      <w:proofErr w:type="spellEnd"/>
+    </w:p>
+    <w:p>
+      <w:pPr>
+        <w:pStyle w:val="3"/>
+        <w:ind w:leftChars="166" w:left="398"/>
+      </w:pPr>
+      <w:r>
+        <w:rPr>
+          <w:rFonts w:hint="eastAsia"/>
+        </w:rPr>
+        <w:t>短パルス注入</w:t>
+      </w:r>
+    </w:p>
+    <w:p>
+      <w:pPr>
+        <w:pStyle w:val="4"/>
+        <w:ind w:left="960"/>
+        <w:rPr>
+          <w:rFonts w:hint="eastAsia"/>
+        </w:rPr>
+      </w:pPr>
+      <w:r>
+        <w:rPr>
+          <w:rFonts w:hint="eastAsia"/>
+        </w:rPr>
+        <w:t>インピーダンス不整合を取っていない</w:t>
       </w:r>
     </w:p>
     <w:p>
       <w:pPr>
         <w:pStyle w:val="1"/>
         <w:ind w:leftChars="166" w:left="398"/>
-      </w:pPr>
-      <w:r>
-        <w:rPr>
-          <w:rFonts w:hint="eastAsia"/>
-        </w:rPr>
-        <w:t>実験方法</w:t>
-      </w:r>
-    </w:p>
-    <w:p>
-      <w:pPr>
-        <w:pStyle w:val="2"/>
-        <w:ind w:leftChars="166" w:left="398"/>
-      </w:pPr>
-      <w:r>
-        <w:rPr>
-          <w:rFonts w:hint="eastAsia"/>
-        </w:rPr>
-        <w:t>試料作製</w:t>
-      </w:r>
-    </w:p>
-    <w:p>
-      <w:pPr>
-        <w:pStyle w:val="2"/>
-        <w:ind w:leftChars="166" w:left="398"/>
-        <w:rPr>
-          <w:rFonts w:hint="eastAsia"/>
-        </w:rPr>
-      </w:pPr>
-      <w:r>
-        <w:rPr>
-          <w:rFonts w:hint="eastAsia"/>
-        </w:rPr>
-        <w:t>電流注入測定実験</w:t>
+        <w:rPr>
+          <w:rFonts w:hint="eastAsia"/>
+        </w:rPr>
+      </w:pPr>
+      <w:r>
+        <w:rPr>
+          <w:rFonts w:hint="eastAsia"/>
+        </w:rPr>
+        <w:t>結論</w:t>
       </w:r>
     </w:p>
     <w:sectPr>
@@ -705,6 +1162,25 @@
       <w:rFonts w:asciiTheme="majorHAnsi" w:eastAsiaTheme="majorEastAsia" w:hAnsiTheme="majorHAnsi" w:cstheme="majorBidi"/>
     </w:rPr>
   </w:style>
+  <w:style w:type="paragraph" w:styleId="6">
+    <w:name w:val="heading 6"/>
+    <w:basedOn w:val="a"/>
+    <w:next w:val="a"/>
+    <w:link w:val="60"/>
+    <w:uiPriority w:val="9"/>
+    <w:unhideWhenUsed/>
+    <w:qFormat/>
+    <w:rsid w:val="00D568B2"/>
+    <w:pPr>
+      <w:keepNext/>
+      <w:ind w:leftChars="800" w:left="800"/>
+      <w:outlineLvl w:val="5"/>
+    </w:pPr>
+    <w:rPr>
+      <w:b/>
+      <w:bCs/>
+    </w:rPr>
+  </w:style>
   <w:style w:type="character" w:default="1" w:styleId="a0">
     <w:name w:val="Default Paragraph Font"/>
     <w:uiPriority w:val="1"/>
@@ -781,6 +1257,17 @@
     <w:rsid w:val="008B62DC"/>
     <w:rPr>
       <w:rFonts w:asciiTheme="majorHAnsi" w:eastAsiaTheme="majorEastAsia" w:hAnsiTheme="majorHAnsi" w:cstheme="majorBidi"/>
+    </w:rPr>
+  </w:style>
+  <w:style w:type="character" w:customStyle="1" w:styleId="60">
+    <w:name w:val="見出し 6 (文字)"/>
+    <w:basedOn w:val="a0"/>
+    <w:link w:val="6"/>
+    <w:uiPriority w:val="9"/>
+    <w:rsid w:val="00D568B2"/>
+    <w:rPr>
+      <w:b/>
+      <w:bCs/>
     </w:rPr>
   </w:style>
 </w:styles>
@@ -1045,4 +1532,16 @@
     </a:ext>
   </a:extLst>
 </a:theme>
+</file>
+
+<file path=customXml/item1.xml><?xml version="1.0" encoding="utf-8"?>
+<b:Sources xmlns:b="http://schemas.openxmlformats.org/officeDocument/2006/bibliography" xmlns="http://schemas.openxmlformats.org/officeDocument/2006/bibliography" SelectedStyle="/APASixthEditionOfficeOnline.xsl" StyleName="APA" Version="6"/>
+</file>
+
+<file path=customXml/itemProps1.xml><?xml version="1.0" encoding="utf-8"?>
+<ds:datastoreItem xmlns:ds="http://schemas.openxmlformats.org/officeDocument/2006/customXml" ds:itemID="{BEFAACF3-9C63-5247-A241-BC6F0DA5C162}">
+  <ds:schemaRefs>
+    <ds:schemaRef ds:uri="http://schemas.openxmlformats.org/officeDocument/2006/bibliography"/>
+  </ds:schemaRefs>
+</ds:datastoreItem>
 </file>
--- a/修論/発表スライド/修論アウトライン.docx
+++ b/修論/発表スライド/修論アウトライン.docx
@@ -5,420 +5,448 @@
     <w:p>
       <w:pPr>
         <w:pStyle w:val="1"/>
-      </w:pPr>
-      <w:r>
-        <w:rPr>
-          <w:rFonts w:hint="eastAsia"/>
-        </w:rPr>
-        <w:t>三尾先生</w:t>
+        <w:rPr>
+          <w:sz w:val="20"/>
+        </w:rPr>
+      </w:pPr>
+    </w:p>
+    <w:p>
+      <w:pPr>
+        <w:pStyle w:val="1"/>
+        <w:rPr>
+          <w:sz w:val="20"/>
+        </w:rPr>
+      </w:pPr>
+      <w:r>
+        <w:rPr>
+          <w:rFonts w:hint="eastAsia"/>
+          <w:sz w:val="20"/>
+        </w:rPr>
+        <w:t>キーワード</w:t>
       </w:r>
     </w:p>
     <w:p>
       <w:pPr>
         <w:pStyle w:val="2"/>
         <w:rPr>
-          <w:rFonts w:hint="eastAsia"/>
-        </w:rPr>
-      </w:pPr>
-      <w:r>
-        <w:rPr>
-          <w:rFonts w:hint="eastAsia"/>
-        </w:rPr>
-        <w:t>目的はなんなの</w:t>
-      </w:r>
-      <w:r>
-        <w:rPr>
-          <w:rFonts w:hint="eastAsia"/>
-        </w:rPr>
-        <w:t xml:space="preserve">　</w:t>
+          <w:sz w:val="20"/>
+        </w:rPr>
+      </w:pPr>
+      <w:r>
+        <w:rPr>
+          <w:rFonts w:hint="eastAsia"/>
+          <w:sz w:val="20"/>
+        </w:rPr>
+        <w:t>電流注入</w:t>
       </w:r>
     </w:p>
     <w:p>
       <w:pPr>
         <w:pStyle w:val="2"/>
-      </w:pPr>
-      <w:r>
-        <w:rPr>
-          <w:rFonts w:hint="eastAsia"/>
-        </w:rPr>
-        <w:t>何を考えて、何を頑張ったの</w:t>
-      </w:r>
+        <w:rPr>
+          <w:sz w:val="20"/>
+        </w:rPr>
+      </w:pPr>
+      <w:proofErr w:type="spellStart"/>
+      <w:r>
+        <w:rPr>
+          <w:rFonts w:hint="eastAsia"/>
+          <w:sz w:val="20"/>
+        </w:rPr>
+        <w:t>I</w:t>
+      </w:r>
+      <w:r>
+        <w:rPr>
+          <w:sz w:val="20"/>
+        </w:rPr>
+        <w:t>nGaAs</w:t>
+      </w:r>
+      <w:proofErr w:type="spellEnd"/>
     </w:p>
     <w:p>
       <w:pPr>
         <w:pStyle w:val="2"/>
         <w:rPr>
-          <w:rFonts w:hint="eastAsia"/>
-        </w:rPr>
-      </w:pPr>
-      <w:r>
-        <w:rPr>
-          <w:rFonts w:hint="eastAsia"/>
-        </w:rPr>
-        <w:t>光励起は</w:t>
+          <w:sz w:val="20"/>
+        </w:rPr>
+      </w:pPr>
+      <w:r>
+        <w:rPr>
+          <w:rFonts w:hint="eastAsia"/>
+          <w:sz w:val="20"/>
+        </w:rPr>
+        <w:t>高利得</w:t>
       </w:r>
     </w:p>
     <w:p>
       <w:pPr>
         <w:pStyle w:val="2"/>
-      </w:pPr>
-      <w:r>
-        <w:rPr>
-          <w:rFonts w:hint="eastAsia"/>
-        </w:rPr>
-        <w:t>何をやったか。</w:t>
-      </w:r>
+        <w:rPr>
+          <w:sz w:val="20"/>
+        </w:rPr>
+      </w:pPr>
+      <w:r>
+        <w:rPr>
+          <w:rFonts w:hint="eastAsia"/>
+          <w:sz w:val="20"/>
+        </w:rPr>
+        <w:t>利得スイッチング</w:t>
+      </w:r>
+    </w:p>
+    <w:p>
+      <w:pPr>
+        <w:pStyle w:val="2"/>
+        <w:rPr>
+          <w:sz w:val="20"/>
+        </w:rPr>
+      </w:pPr>
     </w:p>
     <w:p>
       <w:pPr>
         <w:pStyle w:val="1"/>
         <w:rPr>
-          <w:rFonts w:hint="eastAsia"/>
-        </w:rPr>
-      </w:pPr>
-    </w:p>
-    <w:p>
-      <w:pPr>
-        <w:pStyle w:val="1"/>
-      </w:pPr>
-      <w:r>
-        <w:rPr>
-          <w:rFonts w:hint="eastAsia"/>
-        </w:rPr>
-        <w:t>キーワード</w:t>
+          <w:sz w:val="20"/>
+        </w:rPr>
+      </w:pPr>
+      <w:r>
+        <w:rPr>
+          <w:rFonts w:hint="eastAsia"/>
+          <w:sz w:val="20"/>
+        </w:rPr>
+        <w:t>序論</w:t>
       </w:r>
     </w:p>
     <w:p>
       <w:pPr>
         <w:pStyle w:val="2"/>
-      </w:pPr>
-      <w:r>
-        <w:rPr>
-          <w:rFonts w:hint="eastAsia"/>
+        <w:rPr>
+          <w:sz w:val="20"/>
+        </w:rPr>
+      </w:pPr>
+      <w:r>
+        <w:rPr>
+          <w:rFonts w:hint="eastAsia"/>
+          <w:sz w:val="20"/>
+        </w:rPr>
+        <w:t>背景</w:t>
+      </w:r>
+      <w:r>
+        <w:rPr>
+          <w:rFonts w:hint="eastAsia"/>
+          <w:sz w:val="20"/>
+        </w:rPr>
+        <w:t>・</w:t>
+      </w:r>
+      <w:r>
+        <w:rPr>
+          <w:rFonts w:hint="eastAsia"/>
+          <w:sz w:val="20"/>
+        </w:rPr>
+        <w:t>半導体レーザー</w:t>
+      </w:r>
+    </w:p>
+    <w:p>
+      <w:pPr>
+        <w:pStyle w:val="3"/>
+        <w:ind w:left="960"/>
+        <w:rPr>
+          <w:sz w:val="20"/>
+        </w:rPr>
+      </w:pPr>
+      <w:r>
+        <w:rPr>
+          <w:rFonts w:hint="eastAsia"/>
+          <w:sz w:val="20"/>
+        </w:rPr>
+        <w:t>扱いが容易</w:t>
+      </w:r>
+    </w:p>
+    <w:p>
+      <w:pPr>
+        <w:pStyle w:val="4"/>
+        <w:ind w:left="960"/>
+        <w:rPr>
+          <w:sz w:val="20"/>
+        </w:rPr>
+      </w:pPr>
+      <w:r>
+        <w:rPr>
+          <w:rFonts w:hint="eastAsia"/>
+          <w:sz w:val="20"/>
+        </w:rPr>
+        <w:t>世の中のニーズ</w:t>
+      </w:r>
+      <w:r>
+        <w:rPr>
+          <w:rFonts w:hint="eastAsia"/>
+          <w:sz w:val="20"/>
         </w:rPr>
         <w:t>電流注入</w:t>
       </w:r>
     </w:p>
     <w:p>
       <w:pPr>
-        <w:pStyle w:val="2"/>
-      </w:pPr>
-      <w:proofErr w:type="spellStart"/>
-      <w:r>
-        <w:rPr>
-          <w:rFonts w:hint="eastAsia"/>
-        </w:rPr>
-        <w:t>I</w:t>
-      </w:r>
-      <w:r>
-        <w:t>nGaAs</w:t>
-      </w:r>
-      <w:proofErr w:type="spellEnd"/>
-    </w:p>
-    <w:p>
-      <w:pPr>
-        <w:pStyle w:val="2"/>
-      </w:pPr>
-      <w:r>
-        <w:rPr>
-          <w:rFonts w:hint="eastAsia"/>
-        </w:rPr>
-        <w:t>高利得</w:t>
-      </w:r>
-    </w:p>
-    <w:p>
-      <w:pPr>
-        <w:pStyle w:val="2"/>
-      </w:pPr>
-      <w:r>
-        <w:rPr>
-          <w:rFonts w:hint="eastAsia"/>
-        </w:rPr>
-        <w:t>利得スイッチング</w:t>
-      </w:r>
-    </w:p>
-    <w:p>
-      <w:pPr>
-        <w:pStyle w:val="2"/>
-        <w:rPr>
-          <w:rFonts w:hint="eastAsia"/>
-        </w:rPr>
-      </w:pPr>
+        <w:pStyle w:val="4"/>
+        <w:ind w:left="960"/>
+        <w:rPr>
+          <w:sz w:val="20"/>
+        </w:rPr>
+      </w:pPr>
+      <w:r>
+        <w:rPr>
+          <w:rFonts w:hint="eastAsia"/>
+          <w:sz w:val="20"/>
+        </w:rPr>
+        <w:t>ここで大</w:t>
+      </w:r>
+      <w:r>
+        <w:rPr>
+          <w:rFonts w:hint="eastAsia"/>
+          <w:sz w:val="20"/>
+        </w:rPr>
+        <w:t>きい</w:t>
+      </w:r>
+      <w:r>
+        <w:rPr>
+          <w:rFonts w:hint="eastAsia"/>
+          <w:sz w:val="20"/>
+        </w:rPr>
+        <w:t>目的</w:t>
+      </w:r>
+      <w:r>
+        <w:rPr>
+          <w:sz w:val="20"/>
+        </w:rPr>
+        <w:t>?</w:t>
+      </w:r>
+    </w:p>
+    <w:p>
+      <w:pPr>
+        <w:pStyle w:val="3"/>
+        <w:ind w:left="960"/>
+        <w:rPr>
+          <w:sz w:val="20"/>
+        </w:rPr>
+      </w:pPr>
+      <w:r>
+        <w:rPr>
+          <w:rFonts w:hint="eastAsia"/>
+          <w:sz w:val="20"/>
+        </w:rPr>
+        <w:t>(</w:t>
+      </w:r>
+      <w:r>
+        <w:rPr>
+          <w:rFonts w:hint="eastAsia"/>
+          <w:sz w:val="20"/>
+        </w:rPr>
+        <w:t>定常発振</w:t>
+      </w:r>
+      <w:r>
+        <w:rPr>
+          <w:sz w:val="20"/>
+        </w:rPr>
+        <w:t>)</w:t>
+      </w:r>
+    </w:p>
+    <w:p>
+      <w:pPr>
+        <w:pStyle w:val="3"/>
+        <w:ind w:left="960"/>
+        <w:rPr>
+          <w:sz w:val="20"/>
+        </w:rPr>
+      </w:pPr>
+      <w:r>
+        <w:rPr>
+          <w:rFonts w:hint="eastAsia"/>
+          <w:sz w:val="20"/>
+        </w:rPr>
+        <w:t>利得スイッチング動作</w:t>
+      </w:r>
       <w:bookmarkStart w:id="0" w:name="_GoBack"/>
       <w:bookmarkEnd w:id="0"/>
     </w:p>
     <w:p>
       <w:pPr>
-        <w:pStyle w:val="1"/>
-      </w:pPr>
-      <w:r>
-        <w:rPr>
-          <w:rFonts w:hint="eastAsia"/>
-        </w:rPr>
-        <w:t>序論</w:t>
+        <w:pStyle w:val="4"/>
+        <w:ind w:left="960"/>
+        <w:rPr>
+          <w:sz w:val="20"/>
+        </w:rPr>
+      </w:pPr>
+      <w:r>
+        <w:rPr>
+          <w:rFonts w:hint="eastAsia"/>
+          <w:sz w:val="20"/>
+        </w:rPr>
+        <w:t>利得スイッチングの</w:t>
+      </w:r>
+      <w:r>
+        <w:rPr>
+          <w:rFonts w:hint="eastAsia"/>
+          <w:sz w:val="20"/>
+        </w:rPr>
+        <w:t>特徴</w:t>
+      </w:r>
+      <w:r>
+        <w:rPr>
+          <w:rFonts w:hint="eastAsia"/>
+          <w:sz w:val="20"/>
+        </w:rPr>
+        <w:t>メカニズム</w:t>
+      </w:r>
+    </w:p>
+    <w:p>
+      <w:pPr>
+        <w:pStyle w:val="4"/>
+        <w:ind w:left="960"/>
+        <w:rPr>
+          <w:sz w:val="20"/>
+        </w:rPr>
+      </w:pPr>
+      <w:r>
+        <w:rPr>
+          <w:rFonts w:hint="eastAsia"/>
+          <w:sz w:val="20"/>
+        </w:rPr>
+        <w:t>過去の研究</w:t>
+      </w:r>
+      <w:r>
+        <w:rPr>
+          <w:sz w:val="20"/>
+        </w:rPr>
+        <w:t>……</w:t>
+      </w:r>
+      <w:r>
+        <w:rPr>
+          <w:rFonts w:hint="eastAsia"/>
+          <w:sz w:val="20"/>
+        </w:rPr>
+        <w:t>最高の研究データ、市販品で達成される</w:t>
+      </w:r>
+      <w:r>
+        <w:rPr>
+          <w:rFonts w:hint="eastAsia"/>
+          <w:sz w:val="20"/>
+        </w:rPr>
+        <w:t>幅</w:t>
+      </w:r>
+    </w:p>
+    <w:p>
+      <w:pPr>
+        <w:pStyle w:val="3"/>
+        <w:ind w:left="960"/>
+        <w:rPr>
+          <w:sz w:val="20"/>
+        </w:rPr>
+      </w:pPr>
+      <w:proofErr w:type="spellStart"/>
+      <w:r>
+        <w:rPr>
+          <w:rFonts w:hint="eastAsia"/>
+          <w:sz w:val="20"/>
+        </w:rPr>
+        <w:t>I</w:t>
+      </w:r>
+      <w:r>
+        <w:rPr>
+          <w:sz w:val="20"/>
+        </w:rPr>
+        <w:t>nGaAs</w:t>
+      </w:r>
+      <w:proofErr w:type="spellEnd"/>
+      <w:r>
+        <w:rPr>
+          <w:rFonts w:hint="eastAsia"/>
+          <w:sz w:val="20"/>
+        </w:rPr>
+        <w:t>系材料を用いる理由</w:t>
+      </w:r>
+    </w:p>
+    <w:p>
+      <w:pPr>
+        <w:pStyle w:val="3"/>
+        <w:ind w:left="960"/>
+        <w:rPr>
+          <w:sz w:val="20"/>
+        </w:rPr>
+      </w:pPr>
+      <w:r>
+        <w:rPr>
+          <w:rFonts w:hint="eastAsia"/>
+          <w:sz w:val="20"/>
+        </w:rPr>
+        <w:t>高利得化</w:t>
+      </w:r>
+    </w:p>
+    <w:p>
+      <w:pPr>
+        <w:pStyle w:val="4"/>
+        <w:ind w:left="960"/>
+        <w:rPr>
+          <w:sz w:val="20"/>
+        </w:rPr>
+      </w:pPr>
+      <w:r>
+        <w:rPr>
+          <w:rFonts w:hint="eastAsia"/>
+          <w:sz w:val="20"/>
+        </w:rPr>
+        <w:t>歪補償多重量子井戸</w:t>
       </w:r>
     </w:p>
     <w:p>
       <w:pPr>
         <w:pStyle w:val="2"/>
-      </w:pPr>
-      <w:r>
-        <w:rPr>
-          <w:rFonts w:hint="eastAsia"/>
-        </w:rPr>
-        <w:t>背景</w:t>
-      </w:r>
-      <w:r>
-        <w:rPr>
-          <w:rFonts w:hint="eastAsia"/>
-        </w:rPr>
-        <w:t>・</w:t>
-      </w:r>
-      <w:r>
-        <w:rPr>
-          <w:rFonts w:hint="eastAsia"/>
-        </w:rPr>
-        <w:t>半導体レーザー</w:t>
+        <w:ind w:left="960"/>
+        <w:rPr>
+          <w:sz w:val="20"/>
+        </w:rPr>
+      </w:pPr>
+      <w:r>
+        <w:rPr>
+          <w:rFonts w:hint="eastAsia"/>
+          <w:sz w:val="20"/>
+        </w:rPr>
+        <w:t>本研究の目的</w:t>
       </w:r>
     </w:p>
     <w:p>
       <w:pPr>
         <w:pStyle w:val="3"/>
         <w:ind w:left="960"/>
-      </w:pPr>
-      <w:r>
-        <w:rPr>
-          <w:rFonts w:hint="eastAsia"/>
-        </w:rPr>
-        <w:t>扱いが容易</w:t>
+        <w:rPr>
+          <w:sz w:val="20"/>
+        </w:rPr>
+      </w:pPr>
+      <w:r>
+        <w:rPr>
+          <w:rFonts w:hint="eastAsia"/>
+          <w:sz w:val="20"/>
+        </w:rPr>
+        <w:t>新しい構造のレーザーをデザイン・開発</w:t>
       </w:r>
     </w:p>
     <w:p>
       <w:pPr>
         <w:pStyle w:val="4"/>
         <w:ind w:left="960"/>
-      </w:pPr>
-      <w:r>
-        <w:rPr>
-          <w:rFonts w:hint="eastAsia"/>
-        </w:rPr>
-        <w:t>世の中のニーズ</w:t>
-      </w:r>
-      <w:r>
-        <w:rPr>
-          <w:rFonts w:hint="eastAsia"/>
-        </w:rPr>
-        <w:t>電流注入</w:t>
-      </w:r>
-    </w:p>
-    <w:p>
-      <w:pPr>
-        <w:pStyle w:val="4"/>
-        <w:ind w:left="960"/>
-      </w:pPr>
-      <w:r>
-        <w:rPr>
-          <w:rFonts w:hint="eastAsia"/>
-        </w:rPr>
-        <w:t>ここで大</w:t>
-      </w:r>
-      <w:r>
-        <w:rPr>
-          <w:rFonts w:hint="eastAsia"/>
-        </w:rPr>
-        <w:t>きい</w:t>
-      </w:r>
-      <w:r>
-        <w:rPr>
-          <w:rFonts w:hint="eastAsia"/>
-        </w:rPr>
-        <w:t>目的</w:t>
-      </w:r>
-      <w:r>
-        <w:t>?</w:t>
-      </w:r>
-    </w:p>
-    <w:p>
-      <w:pPr>
-        <w:pStyle w:val="3"/>
-        <w:ind w:left="960"/>
-      </w:pPr>
-      <w:r>
-        <w:rPr>
-          <w:rFonts w:hint="eastAsia"/>
-        </w:rPr>
-        <w:t>(</w:t>
-      </w:r>
-      <w:r>
-        <w:rPr>
-          <w:rFonts w:hint="eastAsia"/>
-        </w:rPr>
-        <w:t>定常発振</w:t>
-      </w:r>
-      <w:r>
-        <w:t>)</w:t>
-      </w:r>
-    </w:p>
-    <w:p>
-      <w:pPr>
-        <w:pStyle w:val="3"/>
-        <w:ind w:left="960"/>
-      </w:pPr>
-      <w:r>
-        <w:rPr>
-          <w:rFonts w:hint="eastAsia"/>
-        </w:rPr>
-        <w:t>利得スイッチング動作</w:t>
-      </w:r>
-    </w:p>
-    <w:p>
-      <w:pPr>
-        <w:pStyle w:val="4"/>
-        <w:ind w:left="960"/>
-        <w:rPr>
-          <w:rFonts w:hint="eastAsia"/>
-        </w:rPr>
-      </w:pPr>
-      <w:r>
-        <w:rPr>
-          <w:rFonts w:hint="eastAsia"/>
-        </w:rPr>
-        <w:t>利得スイッチングの</w:t>
-      </w:r>
-      <w:r>
-        <w:rPr>
-          <w:rFonts w:hint="eastAsia"/>
-        </w:rPr>
-        <w:t>特徴</w:t>
-      </w:r>
-      <w:r>
-        <w:rPr>
-          <w:rFonts w:hint="eastAsia"/>
-        </w:rPr>
-        <w:t>メカニズム</w:t>
-      </w:r>
-    </w:p>
-    <w:p>
-      <w:pPr>
-        <w:pStyle w:val="4"/>
-        <w:ind w:left="960"/>
-      </w:pPr>
-      <w:r>
-        <w:rPr>
-          <w:rFonts w:hint="eastAsia"/>
-        </w:rPr>
-        <w:t>過去の研究</w:t>
-      </w:r>
-      <w:r>
-        <w:t>……</w:t>
-      </w:r>
-      <w:r>
-        <w:rPr>
-          <w:rFonts w:hint="eastAsia"/>
-        </w:rPr>
-        <w:t>最高の研究データ、市販品で達成される</w:t>
-      </w:r>
-      <w:r>
-        <w:rPr>
-          <w:rFonts w:hint="eastAsia"/>
-        </w:rPr>
-        <w:t>幅</w:t>
-      </w:r>
-    </w:p>
-    <w:p>
-      <w:pPr>
-        <w:pStyle w:val="3"/>
-        <w:ind w:left="960"/>
-        <w:rPr>
-          <w:rFonts w:hint="eastAsia"/>
-        </w:rPr>
-      </w:pPr>
-      <w:proofErr w:type="spellStart"/>
-      <w:r>
-        <w:rPr>
-          <w:rFonts w:hint="eastAsia"/>
-        </w:rPr>
-        <w:t>I</w:t>
-      </w:r>
-      <w:r>
-        <w:t>nGaAs</w:t>
-      </w:r>
-      <w:proofErr w:type="spellEnd"/>
-      <w:r>
-        <w:rPr>
-          <w:rFonts w:hint="eastAsia"/>
-        </w:rPr>
-        <w:t>系材料を用いる理由</w:t>
-      </w:r>
-    </w:p>
-    <w:p>
-      <w:pPr>
-        <w:pStyle w:val="3"/>
-        <w:ind w:left="960"/>
-      </w:pPr>
-      <w:r>
-        <w:rPr>
-          <w:rFonts w:hint="eastAsia"/>
-        </w:rPr>
-        <w:t>高利得化</w:t>
-      </w:r>
-    </w:p>
-    <w:p>
-      <w:pPr>
-        <w:pStyle w:val="4"/>
-        <w:ind w:left="960"/>
-        <w:rPr>
-          <w:rFonts w:hint="eastAsia"/>
-        </w:rPr>
-      </w:pPr>
-      <w:r>
-        <w:rPr>
-          <w:rFonts w:hint="eastAsia"/>
-        </w:rPr>
-        <w:t>歪補償多重量子井戸</w:t>
-      </w:r>
-    </w:p>
-    <w:p>
-      <w:pPr>
-        <w:pStyle w:val="2"/>
-        <w:ind w:left="960"/>
-      </w:pPr>
-      <w:r>
-        <w:rPr>
-          <w:rFonts w:hint="eastAsia"/>
-        </w:rPr>
-        <w:t>本研究の目的</w:t>
-      </w:r>
-    </w:p>
-    <w:p>
-      <w:pPr>
-        <w:pStyle w:val="3"/>
-        <w:ind w:left="960"/>
-      </w:pPr>
-      <w:r>
-        <w:rPr>
-          <w:rFonts w:hint="eastAsia"/>
-        </w:rPr>
-        <w:t>新しい構造のレーザーをデザイン・開発</w:t>
-      </w:r>
-    </w:p>
-    <w:p>
-      <w:pPr>
-        <w:pStyle w:val="4"/>
-        <w:ind w:left="960"/>
-        <w:rPr>
-          <w:rFonts w:hint="eastAsia"/>
-        </w:rPr>
-      </w:pPr>
-      <w:r>
-        <w:rPr>
-          <w:rFonts w:hint="eastAsia"/>
+        <w:rPr>
+          <w:sz w:val="20"/>
+        </w:rPr>
+      </w:pPr>
+      <w:r>
+        <w:rPr>
+          <w:rFonts w:hint="eastAsia"/>
+          <w:sz w:val="20"/>
         </w:rPr>
         <w:t>多層化で利得が多くなるのか</w:t>
       </w:r>
       <w:r>
         <w:rPr>
           <w:rFonts w:hint="eastAsia"/>
+          <w:sz w:val="20"/>
         </w:rPr>
         <w:t>を確かめるために実験</w:t>
       </w:r>
@@ -427,10 +455,14 @@
       <w:pPr>
         <w:pStyle w:val="1"/>
         <w:ind w:leftChars="166" w:left="398"/>
-      </w:pPr>
-      <w:r>
-        <w:rPr>
-          <w:rFonts w:hint="eastAsia"/>
+        <w:rPr>
+          <w:sz w:val="20"/>
+        </w:rPr>
+      </w:pPr>
+      <w:r>
+        <w:rPr>
+          <w:rFonts w:hint="eastAsia"/>
+          <w:sz w:val="20"/>
         </w:rPr>
         <w:t>実験方法</w:t>
       </w:r>
@@ -439,10 +471,14 @@
       <w:pPr>
         <w:pStyle w:val="2"/>
         <w:ind w:leftChars="166" w:left="398"/>
-      </w:pPr>
-      <w:r>
-        <w:rPr>
-          <w:rFonts w:hint="eastAsia"/>
+        <w:rPr>
+          <w:sz w:val="20"/>
+        </w:rPr>
+      </w:pPr>
+      <w:r>
+        <w:rPr>
+          <w:rFonts w:hint="eastAsia"/>
+          <w:sz w:val="20"/>
         </w:rPr>
         <w:t>試料作製</w:t>
       </w:r>
@@ -451,10 +487,14 @@
       <w:pPr>
         <w:pStyle w:val="3"/>
         <w:ind w:left="960"/>
-      </w:pPr>
-      <w:r>
-        <w:rPr>
-          <w:rFonts w:hint="eastAsia"/>
+        <w:rPr>
+          <w:sz w:val="20"/>
+        </w:rPr>
+      </w:pPr>
+      <w:r>
+        <w:rPr>
+          <w:rFonts w:hint="eastAsia"/>
+          <w:sz w:val="20"/>
         </w:rPr>
         <w:t>ウエハデザイン</w:t>
       </w:r>
@@ -463,10 +503,14 @@
       <w:pPr>
         <w:pStyle w:val="3"/>
         <w:ind w:left="960"/>
-      </w:pPr>
-      <w:r>
-        <w:rPr>
-          <w:rFonts w:hint="eastAsia"/>
+        <w:rPr>
+          <w:sz w:val="20"/>
+        </w:rPr>
+      </w:pPr>
+      <w:r>
+        <w:rPr>
+          <w:rFonts w:hint="eastAsia"/>
+          <w:sz w:val="20"/>
         </w:rPr>
         <w:t>マウント</w:t>
       </w:r>
@@ -474,10 +518,14 @@
     <w:p>
       <w:pPr>
         <w:pStyle w:val="2"/>
-      </w:pPr>
-      <w:r>
-        <w:rPr>
-          <w:rFonts w:hint="eastAsia"/>
+        <w:rPr>
+          <w:sz w:val="20"/>
+        </w:rPr>
+      </w:pPr>
+      <w:r>
+        <w:rPr>
+          <w:rFonts w:hint="eastAsia"/>
+          <w:sz w:val="20"/>
         </w:rPr>
         <w:t>測定方法</w:t>
       </w:r>
@@ -486,20 +534,27 @@
       <w:pPr>
         <w:pStyle w:val="3"/>
         <w:ind w:left="960"/>
-      </w:pPr>
-      <w:r>
-        <w:rPr>
-          <w:rFonts w:hint="eastAsia"/>
-        </w:rPr>
-        <w:lastRenderedPageBreak/>
+        <w:rPr>
+          <w:sz w:val="20"/>
+        </w:rPr>
+      </w:pPr>
+      <w:r>
+        <w:rPr>
+          <w:rFonts w:hint="eastAsia"/>
+          <w:sz w:val="20"/>
+        </w:rPr>
         <w:t>D</w:t>
       </w:r>
       <w:r>
+        <w:rPr>
+          <w:sz w:val="20"/>
+        </w:rPr>
         <w:t>C</w:t>
       </w:r>
       <w:r>
         <w:rPr>
           <w:rFonts w:hint="eastAsia"/>
+          <w:sz w:val="20"/>
         </w:rPr>
         <w:t>測定</w:t>
       </w:r>
@@ -509,12 +564,13 @@
         <w:pStyle w:val="3"/>
         <w:ind w:left="960"/>
         <w:rPr>
-          <w:rFonts w:hint="eastAsia"/>
-        </w:rPr>
-      </w:pPr>
-      <w:r>
-        <w:rPr>
-          <w:rFonts w:hint="eastAsia"/>
+          <w:sz w:val="20"/>
+        </w:rPr>
+      </w:pPr>
+      <w:r>
+        <w:rPr>
+          <w:rFonts w:hint="eastAsia"/>
+          <w:sz w:val="20"/>
         </w:rPr>
         <w:t>短パルス注入</w:t>
       </w:r>
@@ -523,12 +579,13 @@
       <w:pPr>
         <w:pStyle w:val="1"/>
         <w:rPr>
-          <w:rFonts w:hint="eastAsia"/>
-        </w:rPr>
-      </w:pPr>
-      <w:r>
-        <w:rPr>
-          <w:rFonts w:hint="eastAsia"/>
+          <w:sz w:val="20"/>
+        </w:rPr>
+      </w:pPr>
+      <w:r>
+        <w:rPr>
+          <w:rFonts w:hint="eastAsia"/>
+          <w:sz w:val="20"/>
         </w:rPr>
         <w:t>実験結果</w:t>
       </w:r>
@@ -537,10 +594,14 @@
       <w:pPr>
         <w:pStyle w:val="2"/>
         <w:ind w:leftChars="166" w:left="398"/>
-      </w:pPr>
-      <w:r>
-        <w:rPr>
-          <w:rFonts w:hint="eastAsia"/>
+        <w:rPr>
+          <w:sz w:val="20"/>
+        </w:rPr>
+      </w:pPr>
+      <w:r>
+        <w:rPr>
+          <w:rFonts w:hint="eastAsia"/>
+          <w:sz w:val="20"/>
         </w:rPr>
         <w:t>電流注入測定実験</w:t>
       </w:r>
@@ -549,13 +610,20 @@
       <w:pPr>
         <w:pStyle w:val="3"/>
         <w:ind w:left="960"/>
-      </w:pPr>
-      <w:r>
+        <w:rPr>
+          <w:sz w:val="20"/>
+        </w:rPr>
+      </w:pPr>
+      <w:r>
+        <w:rPr>
+          <w:sz w:val="20"/>
+        </w:rPr>
         <w:t>DC</w:t>
       </w:r>
       <w:r>
         <w:rPr>
           <w:rFonts w:hint="eastAsia"/>
+          <w:sz w:val="20"/>
         </w:rPr>
         <w:t>測定</w:t>
       </w:r>
@@ -564,11 +632,16 @@
       <w:pPr>
         <w:pStyle w:val="4"/>
         <w:ind w:left="960"/>
-      </w:pPr>
-      <w:r>
-        <w:rPr>
-          <w:rFonts w:hint="eastAsia"/>
-        </w:rPr>
+        <w:rPr>
+          <w:sz w:val="20"/>
+        </w:rPr>
+      </w:pPr>
+      <w:r>
+        <w:rPr>
+          <w:rFonts w:hint="eastAsia"/>
+          <w:sz w:val="20"/>
+        </w:rPr>
+        <w:lastRenderedPageBreak/>
         <w:t>多重化による利得の増大を確かめた</w:t>
       </w:r>
     </w:p>
@@ -576,10 +649,14 @@
       <w:pPr>
         <w:pStyle w:val="4"/>
         <w:ind w:left="960"/>
-      </w:pPr>
-      <w:r>
-        <w:rPr>
-          <w:rFonts w:hint="eastAsia"/>
+        <w:rPr>
+          <w:sz w:val="20"/>
+        </w:rPr>
+      </w:pPr>
+      <w:r>
+        <w:rPr>
+          <w:rFonts w:hint="eastAsia"/>
+          <w:sz w:val="20"/>
         </w:rPr>
         <w:t>課題</w:t>
       </w:r>
@@ -588,10 +665,14 @@
       <w:pPr>
         <w:pStyle w:val="5"/>
         <w:ind w:left="1920"/>
-      </w:pPr>
-      <w:r>
-        <w:rPr>
-          <w:rFonts w:hint="eastAsia"/>
+        <w:rPr>
+          <w:sz w:val="20"/>
+        </w:rPr>
+      </w:pPr>
+      <w:r>
+        <w:rPr>
+          <w:rFonts w:hint="eastAsia"/>
+          <w:sz w:val="20"/>
         </w:rPr>
         <w:t>ドループが見られた</w:t>
       </w:r>
@@ -601,26 +682,34 @@
         <w:pStyle w:val="5"/>
         <w:ind w:left="1920"/>
         <w:rPr>
-          <w:rFonts w:hint="eastAsia"/>
-        </w:rPr>
-      </w:pPr>
-      <w:r>
-        <w:rPr>
-          <w:rFonts w:hint="eastAsia"/>
+          <w:sz w:val="20"/>
+        </w:rPr>
+      </w:pPr>
+      <w:r>
+        <w:rPr>
+          <w:rFonts w:hint="eastAsia"/>
+          <w:sz w:val="20"/>
         </w:rPr>
         <w:t>電流広がり</w:t>
       </w:r>
       <w:r>
+        <w:rPr>
+          <w:sz w:val="20"/>
+        </w:rPr>
         <w:t>@</w:t>
       </w:r>
       <w:proofErr w:type="spellStart"/>
       <w:r>
         <w:rPr>
           <w:rFonts w:hint="eastAsia"/>
+          <w:sz w:val="20"/>
         </w:rPr>
         <w:t>I</w:t>
       </w:r>
       <w:r>
+        <w:rPr>
+          <w:sz w:val="20"/>
+        </w:rPr>
         <w:t>nGaP</w:t>
       </w:r>
       <w:proofErr w:type="spellEnd"/>
@@ -629,10 +718,14 @@
       <w:pPr>
         <w:pStyle w:val="3"/>
         <w:ind w:leftChars="166" w:left="398"/>
-      </w:pPr>
-      <w:r>
-        <w:rPr>
-          <w:rFonts w:hint="eastAsia"/>
+        <w:rPr>
+          <w:sz w:val="20"/>
+        </w:rPr>
+      </w:pPr>
+      <w:r>
+        <w:rPr>
+          <w:rFonts w:hint="eastAsia"/>
+          <w:sz w:val="20"/>
         </w:rPr>
         <w:t>短パルス注入</w:t>
       </w:r>
@@ -642,12 +735,13 @@
         <w:pStyle w:val="4"/>
         <w:ind w:left="960"/>
         <w:rPr>
-          <w:rFonts w:hint="eastAsia"/>
-        </w:rPr>
-      </w:pPr>
-      <w:r>
-        <w:rPr>
-          <w:rFonts w:hint="eastAsia"/>
+          <w:sz w:val="20"/>
+        </w:rPr>
+      </w:pPr>
+      <w:r>
+        <w:rPr>
+          <w:rFonts w:hint="eastAsia"/>
+          <w:sz w:val="20"/>
         </w:rPr>
         <w:t>インピーダンス不整合を取っていない</w:t>
       </w:r>
@@ -657,15 +751,110 @@
         <w:pStyle w:val="1"/>
         <w:ind w:leftChars="166" w:left="398"/>
         <w:rPr>
-          <w:rFonts w:hint="eastAsia"/>
-        </w:rPr>
-      </w:pPr>
-      <w:r>
-        <w:rPr>
-          <w:rFonts w:hint="eastAsia"/>
+          <w:sz w:val="20"/>
+        </w:rPr>
+      </w:pPr>
+      <w:r>
+        <w:rPr>
+          <w:rFonts w:hint="eastAsia"/>
+          <w:sz w:val="20"/>
         </w:rPr>
         <w:t>結論</w:t>
       </w:r>
+    </w:p>
+    <w:p>
+      <w:pPr>
+        <w:pStyle w:val="1"/>
+        <w:ind w:leftChars="166" w:left="398"/>
+        <w:rPr>
+          <w:sz w:val="20"/>
+        </w:rPr>
+      </w:pPr>
+    </w:p>
+    <w:p>
+      <w:pPr>
+        <w:pStyle w:val="1"/>
+        <w:rPr>
+          <w:sz w:val="20"/>
+        </w:rPr>
+      </w:pPr>
+      <w:r>
+        <w:rPr>
+          <w:rFonts w:hint="eastAsia"/>
+          <w:sz w:val="20"/>
+        </w:rPr>
+        <w:t>三尾先生</w:t>
+      </w:r>
+    </w:p>
+    <w:p>
+      <w:pPr>
+        <w:pStyle w:val="2"/>
+        <w:rPr>
+          <w:sz w:val="20"/>
+        </w:rPr>
+      </w:pPr>
+      <w:r>
+        <w:rPr>
+          <w:rFonts w:hint="eastAsia"/>
+          <w:sz w:val="20"/>
+        </w:rPr>
+        <w:t xml:space="preserve">目的はなんなの　</w:t>
+      </w:r>
+    </w:p>
+    <w:p>
+      <w:pPr>
+        <w:pStyle w:val="2"/>
+        <w:rPr>
+          <w:sz w:val="20"/>
+        </w:rPr>
+      </w:pPr>
+      <w:r>
+        <w:rPr>
+          <w:rFonts w:hint="eastAsia"/>
+          <w:sz w:val="20"/>
+        </w:rPr>
+        <w:t>何を考えて、何を頑張ったの</w:t>
+      </w:r>
+    </w:p>
+    <w:p>
+      <w:pPr>
+        <w:pStyle w:val="2"/>
+        <w:rPr>
+          <w:sz w:val="20"/>
+        </w:rPr>
+      </w:pPr>
+      <w:r>
+        <w:rPr>
+          <w:rFonts w:hint="eastAsia"/>
+          <w:sz w:val="20"/>
+        </w:rPr>
+        <w:t>光励起は</w:t>
+      </w:r>
+    </w:p>
+    <w:p>
+      <w:pPr>
+        <w:pStyle w:val="2"/>
+        <w:rPr>
+          <w:sz w:val="20"/>
+        </w:rPr>
+      </w:pPr>
+      <w:r>
+        <w:rPr>
+          <w:rFonts w:hint="eastAsia"/>
+          <w:sz w:val="20"/>
+        </w:rPr>
+        <w:t>何をやったか。</w:t>
+      </w:r>
+    </w:p>
+    <w:p>
+      <w:pPr>
+        <w:pStyle w:val="1"/>
+        <w:ind w:leftChars="166" w:left="398"/>
+        <w:rPr>
+          <w:rFonts w:hint="eastAsia"/>
+          <w:sz w:val="20"/>
+        </w:rPr>
+      </w:pPr>
     </w:p>
     <w:sectPr>
       <w:pgSz w:w="11900" w:h="16840"/>
@@ -1270,6 +1459,33 @@
       <w:bCs/>
     </w:rPr>
   </w:style>
+  <w:style w:type="paragraph" w:styleId="a3">
+    <w:name w:val="Balloon Text"/>
+    <w:basedOn w:val="a"/>
+    <w:link w:val="a4"/>
+    <w:uiPriority w:val="99"/>
+    <w:semiHidden/>
+    <w:unhideWhenUsed/>
+    <w:rsid w:val="00955886"/>
+    <w:rPr>
+      <w:rFonts w:asciiTheme="majorHAnsi" w:eastAsiaTheme="majorEastAsia" w:hAnsiTheme="majorHAnsi" w:cstheme="majorBidi"/>
+      <w:sz w:val="18"/>
+      <w:szCs w:val="18"/>
+    </w:rPr>
+  </w:style>
+  <w:style w:type="character" w:customStyle="1" w:styleId="a4">
+    <w:name w:val="吹き出し (文字)"/>
+    <w:basedOn w:val="a0"/>
+    <w:link w:val="a3"/>
+    <w:uiPriority w:val="99"/>
+    <w:semiHidden/>
+    <w:rsid w:val="00955886"/>
+    <w:rPr>
+      <w:rFonts w:asciiTheme="majorHAnsi" w:eastAsiaTheme="majorEastAsia" w:hAnsiTheme="majorHAnsi" w:cstheme="majorBidi"/>
+      <w:sz w:val="18"/>
+      <w:szCs w:val="18"/>
+    </w:rPr>
+  </w:style>
 </w:styles>
 </file>
 
@@ -1539,7 +1755,7 @@
 </file>
 
 <file path=customXml/itemProps1.xml><?xml version="1.0" encoding="utf-8"?>
-<ds:datastoreItem xmlns:ds="http://schemas.openxmlformats.org/officeDocument/2006/customXml" ds:itemID="{BEFAACF3-9C63-5247-A241-BC6F0DA5C162}">
+<ds:datastoreItem xmlns:ds="http://schemas.openxmlformats.org/officeDocument/2006/customXml" ds:itemID="{53FA35DE-EB8E-4F8A-BF8D-85CA283BB07C}">
   <ds:schemaRefs>
     <ds:schemaRef ds:uri="http://schemas.openxmlformats.org/officeDocument/2006/bibliography"/>
   </ds:schemaRefs>
